--- a/batch2/batch2_photo_inventory.docx
+++ b/batch2/batch2_photo_inventory.docx
@@ -2303,10 +2303,10 @@
                 <w:kern w:val="0"/>
               </w:rPr>
               <w:drawing>
-                <wp:inline distT="0" distB="0" distL="0" distR="0" wp14:anchorId="6C72AC91" wp14:editId="2F7D203D">
-                  <wp:extent cx="1772557" cy="1636835"/>
-                  <wp:effectExtent l="0" t="0" r="5715" b="1905"/>
-                  <wp:docPr id="410277942" name="Picture 19" descr="A metal cylinder with a blue and silver capacitor and a nut&#10;&#10;Description automatically generated"/>
+                <wp:inline distT="0" distB="0" distL="0" distR="0" wp14:anchorId="6C72AC91" wp14:editId="0128687F">
+                  <wp:extent cx="1739719" cy="957744"/>
+                  <wp:effectExtent l="0" t="0" r="635" b="0"/>
+                  <wp:docPr id="410277942" name="Picture 19"/>
                   <wp:cNvGraphicFramePr>
                     <a:graphicFrameLocks xmlns:a="http://schemas.openxmlformats.org/drawingml/2006/main" noChangeAspect="1"/>
                   </wp:cNvGraphicFramePr>
@@ -2314,7 +2314,7 @@
                     <a:graphicData uri="http://schemas.openxmlformats.org/drawingml/2006/picture">
                       <pic:pic xmlns:pic="http://schemas.openxmlformats.org/drawingml/2006/picture">
                         <pic:nvPicPr>
-                          <pic:cNvPr id="410277942" name="Picture 19" descr="A metal cylinder with a blue and silver capacitor and a nut&#10;&#10;Description automatically generated"/>
+                          <pic:cNvPr id="410277942" name="Picture 19"/>
                           <pic:cNvPicPr/>
                         </pic:nvPicPr>
                         <pic:blipFill>
@@ -2332,7 +2332,7 @@
                         <pic:spPr>
                           <a:xfrm>
                             <a:off x="0" y="0"/>
-                            <a:ext cx="1803538" cy="1665444"/>
+                            <a:ext cx="1751853" cy="964424"/>
                           </a:xfrm>
                           <a:prstGeom prst="rect">
                             <a:avLst/>
@@ -2502,7 +2502,7 @@
                 <w:color w:val="000000"/>
                 <w:kern w:val="0"/>
               </w:rPr>
-              <w:t>ach pot includes a washer and a nut, packed separately</w:t>
+              <w:t>ach pot includes a washer and a nut</w:t>
             </w:r>
             <w:r>
               <w:rPr>
@@ -2979,7 +2979,7 @@
                 <w:kern w:val="0"/>
               </w:rPr>
               <w:drawing>
-                <wp:inline distT="0" distB="0" distL="0" distR="0" wp14:anchorId="5DFDE1EC" wp14:editId="6844AB20">
+                <wp:inline distT="0" distB="0" distL="0" distR="0" wp14:anchorId="5DFDE1EC" wp14:editId="3DB91A08">
                   <wp:extent cx="1708801" cy="464034"/>
                   <wp:effectExtent l="0" t="0" r="0" b="6350"/>
                   <wp:docPr id="1233217434" name="Picture 17"/>

--- a/batch2/batch2_photo_inventory.docx
+++ b/batch2/batch2_photo_inventory.docx
@@ -9717,9 +9717,9 @@
                 <w:kern w:val="0"/>
               </w:rPr>
               <w:drawing>
-                <wp:inline distT="0" distB="0" distL="0" distR="0" wp14:anchorId="3A1FBAC6" wp14:editId="34564747">
-                  <wp:extent cx="2501293" cy="1415914"/>
-                  <wp:effectExtent l="0" t="3175" r="0" b="0"/>
+                <wp:inline distT="0" distB="0" distL="0" distR="0" wp14:anchorId="49C03CFC" wp14:editId="72E11B84">
+                  <wp:extent cx="2199699" cy="1245189"/>
+                  <wp:effectExtent l="0" t="5080" r="5080" b="5080"/>
                   <wp:docPr id="154486084" name="Picture 31" descr="A plastic bag with small objects on it&#10;&#10;Description automatically generated"/>
                   <wp:cNvGraphicFramePr>
                     <a:graphicFrameLocks xmlns:a="http://schemas.openxmlformats.org/drawingml/2006/main" noChangeAspect="1"/>
@@ -9746,7 +9746,7 @@
                         <pic:spPr>
                           <a:xfrm rot="16200000">
                             <a:off x="0" y="0"/>
-                            <a:ext cx="2524289" cy="1428932"/>
+                            <a:ext cx="2323365" cy="1315193"/>
                           </a:xfrm>
                           <a:prstGeom prst="rect">
                             <a:avLst/>
@@ -9834,42 +9834,6 @@
               </w:rPr>
               <w:t xml:space="preserve"> for maximum performance, you may want to build the filter for your favorite band first, in case you need to use some of the other supplied capacitors instead of or in addition to the ones we recommended. In that case you’ll very likely need to obtain some additional capacitors before you can build all nine filters.</w:t>
             </w:r>
-            <w:r>
-              <w:rPr>
-                <w:rFonts w:ascii="Calibri" w:hAnsi="Calibri" w:cs="Calibri"/>
-                <w:color w:val="000000"/>
-                <w:kern w:val="0"/>
-              </w:rPr>
-              <w:br/>
-            </w:r>
-          </w:p>
-          <w:p>
-            <w:pPr>
-              <w:autoSpaceDE w:val="0"/>
-              <w:autoSpaceDN w:val="0"/>
-              <w:adjustRightInd w:val="0"/>
-              <w:rPr>
-                <w:rFonts w:ascii="Calibri" w:hAnsi="Calibri" w:cs="Calibri"/>
-                <w:color w:val="000000"/>
-                <w:kern w:val="0"/>
-              </w:rPr>
-            </w:pPr>
-            <w:r>
-              <w:rPr>
-                <w:rFonts w:ascii="Calibri" w:hAnsi="Calibri" w:cs="Calibri"/>
-                <w:color w:val="000000"/>
-                <w:kern w:val="0"/>
-              </w:rPr>
-              <w:t xml:space="preserve">Two values (150 and 330 pF) were bought in two batches with slightly different specs. </w:t>
-            </w:r>
-            <w:r>
-              <w:rPr>
-                <w:rFonts w:ascii="Calibri" w:hAnsi="Calibri" w:cs="Calibri"/>
-                <w:color w:val="000000"/>
-                <w:kern w:val="0"/>
-              </w:rPr>
-              <w:t>You can use capacitors from either batch on any filter board, so don’t worry about the difference.</w:t>
-            </w:r>
           </w:p>
         </w:tc>
       </w:tr>
@@ -11088,15 +11052,7 @@
                 <w:color w:val="000000"/>
                 <w:kern w:val="0"/>
               </w:rPr>
-              <w:t>C</w:t>
-            </w:r>
-            <w:r>
-              <w:rPr>
-                <w:rFonts w:ascii="Calibri" w:hAnsi="Calibri" w:cs="Calibri"/>
-                <w:color w:val="000000"/>
-                <w:kern w:val="0"/>
-              </w:rPr>
-              <w:t>282792</w:t>
+              <w:t>C282792</w:t>
             </w:r>
           </w:p>
         </w:tc>
@@ -11712,15 +11668,7 @@
                 <w:color w:val="000000"/>
                 <w:kern w:val="0"/>
               </w:rPr>
-              <w:t>C</w:t>
-            </w:r>
-            <w:r>
-              <w:rPr>
-                <w:rFonts w:ascii="Calibri" w:hAnsi="Calibri" w:cs="Calibri"/>
-                <w:color w:val="000000"/>
-                <w:kern w:val="0"/>
-              </w:rPr>
-              <w:t>106004</w:t>
+              <w:t>C106004</w:t>
             </w:r>
           </w:p>
         </w:tc>

--- a/batch2/batch2_photo_inventory.docx
+++ b/batch2/batch2_photo_inventory.docx
@@ -1996,7 +1996,6 @@
               <w:autoSpaceDE w:val="0"/>
               <w:autoSpaceDN w:val="0"/>
               <w:adjustRightInd w:val="0"/>
-              <w:jc w:val="right"/>
               <w:rPr>
                 <w:rFonts w:ascii="Calibri" w:hAnsi="Calibri" w:cs="Calibri"/>
                 <w:color w:val="000000"/>
@@ -2265,13 +2264,20 @@
               <w:autoSpaceDE w:val="0"/>
               <w:autoSpaceDN w:val="0"/>
               <w:adjustRightInd w:val="0"/>
-              <w:jc w:val="right"/>
-              <w:rPr>
-                <w:rFonts w:ascii="Calibri" w:hAnsi="Calibri" w:cs="Calibri"/>
-                <w:color w:val="000000"/>
-                <w:kern w:val="0"/>
-              </w:rPr>
-            </w:pPr>
+              <w:rPr>
+                <w:rFonts w:ascii="Calibri" w:hAnsi="Calibri" w:cs="Calibri"/>
+                <w:color w:val="000000"/>
+                <w:kern w:val="0"/>
+              </w:rPr>
+            </w:pPr>
+            <w:r>
+              <w:rPr>
+                <w:rFonts w:ascii="Calibri" w:hAnsi="Calibri" w:cs="Calibri"/>
+                <w:color w:val="000000"/>
+                <w:kern w:val="0"/>
+              </w:rPr>
+              <w:t>This pot doesn’t quite match the layout on the circuit board. You’ll need to bend the center pin out horizontally to reach the hole.</w:t>
+            </w:r>
           </w:p>
         </w:tc>
       </w:tr>
@@ -4434,6 +4440,15 @@
                 <w:kern w:val="0"/>
               </w:rPr>
               <w:t>SS8550</w:t>
+            </w:r>
+            <w:r>
+              <w:rPr>
+                <w:rFonts w:ascii="Calibri" w:hAnsi="Calibri" w:cs="Calibri"/>
+                <w:color w:val="000000"/>
+                <w:kern w:val="0"/>
+              </w:rPr>
+              <w:br/>
+              <w:t>Bend the leads out to fit the holes.</w:t>
             </w:r>
           </w:p>
         </w:tc>
@@ -8042,10 +8057,10 @@
                 <w:kern w:val="0"/>
               </w:rPr>
               <w:drawing>
-                <wp:inline distT="0" distB="0" distL="0" distR="0" wp14:anchorId="5C6963B9" wp14:editId="0A87FEA0">
-                  <wp:extent cx="916940" cy="839119"/>
-                  <wp:effectExtent l="0" t="0" r="0" b="0"/>
-                  <wp:docPr id="1527628242" name="Picture 24" descr="A gold metal bolt and nut&#10;&#10;Description automatically generated with medium confidence"/>
+                <wp:inline distT="0" distB="0" distL="0" distR="0" wp14:anchorId="5C6963B9" wp14:editId="5FE077EF">
+                  <wp:extent cx="1558834" cy="1169126"/>
+                  <wp:effectExtent l="0" t="0" r="3810" b="0"/>
+                  <wp:docPr id="1527628242" name="Picture 24"/>
                   <wp:cNvGraphicFramePr>
                     <a:graphicFrameLocks xmlns:a="http://schemas.openxmlformats.org/drawingml/2006/main" noChangeAspect="1"/>
                   </wp:cNvGraphicFramePr>
@@ -8053,7 +8068,7 @@
                     <a:graphicData uri="http://schemas.openxmlformats.org/drawingml/2006/picture">
                       <pic:pic xmlns:pic="http://schemas.openxmlformats.org/drawingml/2006/picture">
                         <pic:nvPicPr>
-                          <pic:cNvPr id="1527628242" name="Picture 24" descr="A gold metal bolt and nut&#10;&#10;Description automatically generated with medium confidence"/>
+                          <pic:cNvPr id="1527628242" name="Picture 24"/>
                           <pic:cNvPicPr/>
                         </pic:nvPicPr>
                         <pic:blipFill>
@@ -8071,7 +8086,7 @@
                         <pic:spPr>
                           <a:xfrm>
                             <a:off x="0" y="0"/>
-                            <a:ext cx="932687" cy="853530"/>
+                            <a:ext cx="1585537" cy="1189153"/>
                           </a:xfrm>
                           <a:prstGeom prst="rect">
                             <a:avLst/>
@@ -8175,7 +8190,15 @@
                 <w:color w:val="000000"/>
                 <w:kern w:val="0"/>
               </w:rPr>
-              <w:t>M2x11</w:t>
+              <w:t>M2x1</w:t>
+            </w:r>
+            <w:r>
+              <w:rPr>
+                <w:rFonts w:ascii="Calibri" w:hAnsi="Calibri" w:cs="Calibri"/>
+                <w:color w:val="000000"/>
+                <w:kern w:val="0"/>
+              </w:rPr>
+              <w:t>0</w:t>
             </w:r>
           </w:p>
         </w:tc>
@@ -8330,7 +8353,15 @@
                 <w:color w:val="000000"/>
                 <w:kern w:val="0"/>
               </w:rPr>
-              <w:t>M2x3</w:t>
+              <w:t>M2x</w:t>
+            </w:r>
+            <w:r>
+              <w:rPr>
+                <w:rFonts w:ascii="Calibri" w:hAnsi="Calibri" w:cs="Calibri"/>
+                <w:color w:val="000000"/>
+                <w:kern w:val="0"/>
+              </w:rPr>
+              <w:t>6</w:t>
             </w:r>
           </w:p>
         </w:tc>
@@ -8517,13 +8548,20 @@
               <w:autoSpaceDE w:val="0"/>
               <w:autoSpaceDN w:val="0"/>
               <w:adjustRightInd w:val="0"/>
-              <w:jc w:val="right"/>
-              <w:rPr>
-                <w:rFonts w:ascii="Calibri" w:hAnsi="Calibri" w:cs="Calibri"/>
-                <w:color w:val="000000"/>
-                <w:kern w:val="0"/>
-              </w:rPr>
-            </w:pPr>
+              <w:rPr>
+                <w:rFonts w:ascii="Calibri" w:hAnsi="Calibri" w:cs="Calibri"/>
+                <w:color w:val="000000"/>
+                <w:kern w:val="0"/>
+              </w:rPr>
+            </w:pPr>
+            <w:r>
+              <w:rPr>
+                <w:rFonts w:ascii="Calibri" w:hAnsi="Calibri" w:cs="Calibri"/>
+                <w:color w:val="000000"/>
+                <w:kern w:val="0"/>
+              </w:rPr>
+              <w:t>The nuts are in a separate little bag with the heatsink mounting hardware.</w:t>
+            </w:r>
           </w:p>
         </w:tc>
       </w:tr>
@@ -8914,21 +8952,77 @@
               </w:rPr>
               <w:t>Theoretically you might not need a heatsink at all, if the final amplifier is tweaked properly for Class E operation. Safer to use one. We picked a standard (very inexpensive) heatsink and modified it to fit.</w:t>
             </w:r>
-            <w:r>
-              <w:rPr>
-                <w:rFonts w:ascii="Calibri" w:hAnsi="Calibri" w:cs="Calibri"/>
-                <w:color w:val="000000"/>
-                <w:kern w:val="0"/>
-              </w:rPr>
-              <w:t xml:space="preserve"> </w:t>
-            </w:r>
-            <w:r>
+          </w:p>
+          <w:p>
+            <w:pPr>
+              <w:autoSpaceDE w:val="0"/>
+              <w:autoSpaceDN w:val="0"/>
+              <w:adjustRightInd w:val="0"/>
+              <w:rPr>
+                <w:rFonts w:ascii="Calibri" w:hAnsi="Calibri" w:cs="Calibri"/>
+                <w:color w:val="000000"/>
+                <w:kern w:val="0"/>
+              </w:rPr>
+            </w:pPr>
+          </w:p>
+          <w:p>
+            <w:pPr>
+              <w:autoSpaceDE w:val="0"/>
+              <w:autoSpaceDN w:val="0"/>
+              <w:adjustRightInd w:val="0"/>
               <w:rPr>
                 <w:rFonts w:ascii="Calibri" w:hAnsi="Calibri" w:cs="Calibri"/>
                 <w:color w:val="FF0000"/>
                 <w:kern w:val="0"/>
               </w:rPr>
+            </w:pPr>
+            <w:r>
+              <w:rPr>
+                <w:rFonts w:ascii="Calibri" w:hAnsi="Calibri" w:cs="Calibri"/>
+                <w:color w:val="FF0000"/>
+                <w:kern w:val="0"/>
+              </w:rPr>
               <w:t>IMPORTANT: inspect the heatsink carefully for any loose bits of metal.</w:t>
+            </w:r>
+          </w:p>
+          <w:p>
+            <w:pPr>
+              <w:autoSpaceDE w:val="0"/>
+              <w:autoSpaceDN w:val="0"/>
+              <w:adjustRightInd w:val="0"/>
+              <w:rPr>
+                <w:rFonts w:ascii="Calibri" w:hAnsi="Calibri" w:cs="Calibri"/>
+                <w:color w:val="FF0000"/>
+                <w:kern w:val="0"/>
+              </w:rPr>
+            </w:pPr>
+          </w:p>
+          <w:p>
+            <w:pPr>
+              <w:autoSpaceDE w:val="0"/>
+              <w:autoSpaceDN w:val="0"/>
+              <w:adjustRightInd w:val="0"/>
+              <w:rPr>
+                <w:rFonts w:ascii="Calibri" w:hAnsi="Calibri" w:cs="Calibri"/>
+                <w:color w:val="000000" w:themeColor="text1"/>
+                <w:kern w:val="0"/>
+              </w:rPr>
+            </w:pPr>
+            <w:r>
+              <w:rPr>
+                <w:rFonts w:ascii="Calibri" w:hAnsi="Calibri" w:cs="Calibri"/>
+                <w:color w:val="000000" w:themeColor="text1"/>
+                <w:kern w:val="0"/>
+              </w:rPr>
+              <w:t>Peel off the blue film to expose the adhesive on the bottom, insert screw from top, align assembly on the screw hole between Q3, Q6, Q7, and the empty spot for Q5, and press down on the rounded backs of the transistors.</w:t>
+            </w:r>
+            <w:r>
+              <w:rPr>
+                <w:rFonts w:ascii="Calibri" w:hAnsi="Calibri" w:cs="Calibri"/>
+                <w:color w:val="000000" w:themeColor="text1"/>
+                <w:kern w:val="0"/>
+              </w:rPr>
+              <w:t xml:space="preserve"> Washer and nut from below the PCB, tighten gently.</w:t>
             </w:r>
           </w:p>
         </w:tc>
@@ -9814,7 +9908,51 @@
                 <w:color w:val="000000"/>
                 <w:kern w:val="0"/>
               </w:rPr>
-              <w:t xml:space="preserve">These values are chosen to enable you to build one filter for each of the nine HF bands. If you build all the filters, you will have very few extra capacitors. If you expect to experiment with different capacitor values to tweak the </w:t>
+              <w:t xml:space="preserve">These values are chosen to enable you to build one filter for each of the nine HF bands. </w:t>
+            </w:r>
+            <w:r>
+              <w:rPr>
+                <w:rFonts w:ascii="Calibri" w:hAnsi="Calibri" w:cs="Calibri"/>
+                <w:color w:val="000000"/>
+                <w:kern w:val="0"/>
+              </w:rPr>
+              <w:t xml:space="preserve">See </w:t>
+            </w:r>
+            <w:hyperlink r:id="rId39" w:history="1">
+              <w:r>
+                <w:rPr>
+                  <w:rStyle w:val="Hyperlink"/>
+                  <w:rFonts w:ascii="Calibri" w:hAnsi="Calibri" w:cs="Calibri"/>
+                  <w:kern w:val="0"/>
+                </w:rPr>
+                <w:t xml:space="preserve">Winding the </w:t>
+              </w:r>
+              <w:proofErr w:type="spellStart"/>
+              <w:r>
+                <w:rPr>
+                  <w:rStyle w:val="Hyperlink"/>
+                  <w:rFonts w:ascii="Calibri" w:hAnsi="Calibri" w:cs="Calibri"/>
+                  <w:kern w:val="0"/>
+                </w:rPr>
+                <w:t>Toroids</w:t>
+              </w:r>
+              <w:proofErr w:type="spellEnd"/>
+            </w:hyperlink>
+            <w:r>
+              <w:rPr>
+                <w:rFonts w:ascii="Calibri" w:hAnsi="Calibri" w:cs="Calibri"/>
+                <w:color w:val="000000"/>
+                <w:kern w:val="0"/>
+              </w:rPr>
+              <w:t xml:space="preserve"> for values. </w:t>
+            </w:r>
+            <w:r>
+              <w:rPr>
+                <w:rFonts w:ascii="Calibri" w:hAnsi="Calibri" w:cs="Calibri"/>
+                <w:color w:val="000000"/>
+                <w:kern w:val="0"/>
+              </w:rPr>
+              <w:t xml:space="preserve">If you build all the filters, you will have very few extra capacitors. If you expect to experiment with different capacitor values to tweak the </w:t>
             </w:r>
             <w:proofErr w:type="spellStart"/>
             <w:r>
@@ -12311,8 +12449,8 @@
     </w:tbl>
     <w:p/>
     <w:sectPr>
-      <w:footerReference w:type="even" r:id="rId39"/>
-      <w:footerReference w:type="default" r:id="rId40"/>
+      <w:footerReference w:type="even" r:id="rId40"/>
+      <w:footerReference w:type="default" r:id="rId41"/>
       <w:pgSz w:w="15840" w:h="12240" w:orient="landscape"/>
       <w:pgMar w:top="1440" w:right="1440" w:bottom="1440" w:left="1440" w:header="720" w:footer="720" w:gutter="0"/>
       <w:cols w:space="720"/>
